--- a/ManualExecucao.docx
+++ b/ManualExecucao.docx
@@ -1,13 +1,15 @@
 
 <file path=word/document.xml><?xml version="1.0" encoding="utf-8"?>
-<w:document xmlns:wpc="http://schemas.microsoft.com/office/word/2010/wordprocessingCanvas" xmlns:mc="http://schemas.openxmlformats.org/markup-compatibility/2006" xmlns:o="urn:schemas-microsoft-com:office:office" xmlns:r="http://schemas.openxmlformats.org/officeDocument/2006/relationships" xmlns:m="http://schemas.openxmlformats.org/officeDocument/2006/math" xmlns:v="urn:schemas-microsoft-com:vml" xmlns:wp14="http://schemas.microsoft.com/office/word/2010/wordprocessingDrawing" xmlns:wp="http://schemas.openxmlformats.org/drawingml/2006/wordprocessingDrawing" xmlns:w10="urn:schemas-microsoft-com:office:word" xmlns:w="http://schemas.openxmlformats.org/wordprocessingml/2006/main" xmlns:w14="http://schemas.microsoft.com/office/word/2010/wordml" xmlns:w15="http://schemas.microsoft.com/office/word/2012/wordml" xmlns:wpg="http://schemas.microsoft.com/office/word/2010/wordprocessingGroup" xmlns:wpi="http://schemas.microsoft.com/office/word/2010/wordprocessingInk" xmlns:wne="http://schemas.microsoft.com/office/word/2006/wordml" xmlns:wps="http://schemas.microsoft.com/office/word/2010/wordprocessingShape" mc:Ignorable="w14 w15 wp14">
+<w:document xmlns:o="urn:schemas-microsoft-com:office:office" xmlns:r="http://schemas.openxmlformats.org/officeDocument/2006/relationships" xmlns:v="urn:schemas-microsoft-com:vml" xmlns:w="http://schemas.openxmlformats.org/wordprocessingml/2006/main" xmlns:w10="urn:schemas-microsoft-com:office:word" xmlns:wp="http://schemas.openxmlformats.org/drawingml/2006/wordprocessingDrawing" xmlns:wps="http://schemas.microsoft.com/office/word/2010/wordprocessingShape" xmlns:wpg="http://schemas.microsoft.com/office/word/2010/wordprocessingGroup" xmlns:mc="http://schemas.openxmlformats.org/markup-compatibility/2006" xmlns:wp14="http://schemas.microsoft.com/office/word/2010/wordprocessingDrawing" xmlns:w14="http://schemas.microsoft.com/office/word/2010/wordml" mc:Ignorable="w14 wp14">
   <w:body>
     <w:p>
       <w:pPr>
-        <w:spacing w:after="360"/>
+        <w:pStyle w:val="Normal"/>
+        <w:spacing w:before="0" w:after="360"/>
         <w:jc w:val="center"/>
         <w:rPr>
           <w:rFonts w:ascii="Times New Roman" w:hAnsi="Times New Roman" w:cs="Times New Roman"/>
+          <w:b/>
           <w:b/>
           <w:sz w:val="36"/>
           <w:szCs w:val="36"/>
@@ -15,7 +17,7 @@
       </w:pPr>
       <w:r>
         <w:rPr>
-          <w:rFonts w:ascii="Times New Roman" w:hAnsi="Times New Roman" w:cs="Times New Roman"/>
+          <w:rFonts w:cs="Times New Roman" w:ascii="Times New Roman" w:hAnsi="Times New Roman"/>
           <w:b/>
           <w:sz w:val="36"/>
           <w:szCs w:val="36"/>
@@ -25,603 +27,491 @@
     </w:p>
     <w:p>
       <w:pPr>
+        <w:pStyle w:val="Normal"/>
         <w:rPr>
           <w:rFonts w:ascii="Times New Roman" w:hAnsi="Times New Roman" w:cs="Times New Roman"/>
           <w:b/>
-          <w:sz w:val="28"/>
-          <w:szCs w:val="28"/>
-        </w:rPr>
-      </w:pPr>
-      <w:r>
+          <w:b/>
+          <w:sz w:val="28"/>
+          <w:szCs w:val="28"/>
+        </w:rPr>
+      </w:pPr>
+      <w:r>
+        <w:rPr>
+          <w:rFonts w:cs="Times New Roman" w:ascii="Times New Roman" w:hAnsi="Times New Roman"/>
+          <w:b/>
+          <w:sz w:val="28"/>
+          <w:szCs w:val="28"/>
+        </w:rPr>
+        <w:t>Árvore de Decisão</w:t>
+      </w:r>
+    </w:p>
+    <w:p>
+      <w:pPr>
+        <w:pStyle w:val="Normal"/>
+        <w:ind w:firstLine="708"/>
         <w:rPr>
           <w:rFonts w:ascii="Times New Roman" w:hAnsi="Times New Roman" w:cs="Times New Roman"/>
+          <w:sz w:val="24"/>
+          <w:szCs w:val="24"/>
+        </w:rPr>
+      </w:pPr>
+      <w:r>
+        <w:rPr>
+          <w:rFonts w:cs="Times New Roman" w:ascii="Times New Roman" w:hAnsi="Times New Roman"/>
+          <w:sz w:val="24"/>
+          <w:szCs w:val="24"/>
+        </w:rPr>
+        <w:t>Na pasta ArvoreDecisao, ao executar o programa (arvore_decisao.exe), o seguinte menu deve ser exibido:</w:t>
+      </w:r>
+    </w:p>
+    <w:p>
+      <w:pPr>
+        <w:pStyle w:val="Normal"/>
+        <w:spacing w:before="0" w:after="0"/>
+        <w:rPr>
+          <w:rFonts w:ascii="Times New Roman" w:hAnsi="Times New Roman" w:cs="Times New Roman"/>
+          <w:sz w:val="24"/>
+          <w:szCs w:val="24"/>
+        </w:rPr>
+      </w:pPr>
+      <w:r>
+        <w:rPr>
+          <w:rFonts w:cs="Times New Roman" w:ascii="Times New Roman" w:hAnsi="Times New Roman"/>
+          <w:sz w:val="24"/>
+          <w:szCs w:val="24"/>
+        </w:rPr>
+        <w:t>Criar Arvore de Decisao: 0</w:t>
+      </w:r>
+    </w:p>
+    <w:p>
+      <w:pPr>
+        <w:pStyle w:val="Normal"/>
+        <w:spacing w:before="0" w:after="0"/>
+        <w:rPr>
+          <w:rFonts w:ascii="Times New Roman" w:hAnsi="Times New Roman" w:cs="Times New Roman"/>
+          <w:sz w:val="24"/>
+          <w:szCs w:val="24"/>
+        </w:rPr>
+      </w:pPr>
+      <w:r>
+        <w:rPr>
+          <w:rFonts w:cs="Times New Roman" w:ascii="Times New Roman" w:hAnsi="Times New Roman"/>
+          <w:sz w:val="24"/>
+          <w:szCs w:val="24"/>
+        </w:rPr>
+        <w:t>Classificar Instancias: 1</w:t>
+      </w:r>
+    </w:p>
+    <w:p>
+      <w:pPr>
+        <w:pStyle w:val="Normal"/>
+        <w:rPr>
+          <w:rFonts w:ascii="Times New Roman" w:hAnsi="Times New Roman" w:cs="Times New Roman"/>
+          <w:sz w:val="24"/>
+          <w:szCs w:val="24"/>
+        </w:rPr>
+      </w:pPr>
+      <w:r>
+        <w:rPr>
+          <w:rFonts w:cs="Times New Roman" w:ascii="Times New Roman" w:hAnsi="Times New Roman"/>
+          <w:sz w:val="24"/>
+          <w:szCs w:val="24"/>
+        </w:rPr>
+        <w:t>Executar k-fold: k&gt;1</w:t>
+      </w:r>
+    </w:p>
+    <w:p>
+      <w:pPr>
+        <w:pStyle w:val="Normal"/>
+        <w:ind w:firstLine="708"/>
+        <w:rPr>
+          <w:rFonts w:ascii="Times New Roman" w:hAnsi="Times New Roman" w:cs="Times New Roman"/>
+          <w:sz w:val="24"/>
+          <w:szCs w:val="24"/>
+        </w:rPr>
+      </w:pPr>
+      <w:r>
+        <w:rPr>
+          <w:rFonts w:cs="Times New Roman" w:ascii="Times New Roman" w:hAnsi="Times New Roman"/>
+          <w:sz w:val="24"/>
+          <w:szCs w:val="24"/>
+        </w:rPr>
+        <w:t>Isso indica que caso o usuário digite 0, a árvore de decisão será criada e, se não houver erro na criação, a mensagem “Arvore criada com sucesso!” deve ser exibida no terminal. A árvore criada é salva no arquivo “arvore_decisao.dot”.</w:t>
+      </w:r>
+    </w:p>
+    <w:p>
+      <w:pPr>
+        <w:pStyle w:val="Normal"/>
+        <w:ind w:firstLine="708"/>
+        <w:rPr>
+          <w:rFonts w:ascii="Times New Roman" w:hAnsi="Times New Roman" w:cs="Times New Roman"/>
+          <w:sz w:val="24"/>
+          <w:szCs w:val="24"/>
+        </w:rPr>
+      </w:pPr>
+      <w:r>
+        <w:rPr>
+          <w:rFonts w:cs="Times New Roman" w:ascii="Times New Roman" w:hAnsi="Times New Roman"/>
+          <w:sz w:val="24"/>
+          <w:szCs w:val="24"/>
+        </w:rPr>
+        <w:t>Caso a entrada do programa seja 1, o nome de cada atributo deve ser impresso no terminal na ordem em que o usuário deve digitar seus respectivos valores para que o programa classifique a instância dada. É exibida a mensagem “Engravida” se, pela árvore de decisão, a previsão é que o casal consiga ter um filho; ou “Nao engravida”, caso contrário. O programa espera que o usuário informe dados de uma instância até que, após classificar a última instância desejada, o usuário digite “-1”.</w:t>
+      </w:r>
+    </w:p>
+    <w:p>
+      <w:pPr>
+        <w:pStyle w:val="Normal"/>
+        <w:ind w:firstLine="708"/>
+        <w:rPr>
+          <w:rFonts w:ascii="Times New Roman" w:hAnsi="Times New Roman" w:cs="Times New Roman"/>
+          <w:sz w:val="24"/>
+          <w:szCs w:val="24"/>
+        </w:rPr>
+      </w:pPr>
+      <w:r>
+        <w:rPr>
+          <w:rFonts w:cs="Times New Roman" w:ascii="Times New Roman" w:hAnsi="Times New Roman"/>
+          <w:sz w:val="24"/>
+          <w:szCs w:val="24"/>
+        </w:rPr>
+        <w:t xml:space="preserve">Se o usuário digita um número maior que 1, entende-se que essa é a quantidade de </w:t>
+      </w:r>
+      <w:r>
+        <w:rPr>
+          <w:rFonts w:cs="Times New Roman" w:ascii="Times New Roman" w:hAnsi="Times New Roman"/>
+          <w:i/>
+          <w:sz w:val="24"/>
+          <w:szCs w:val="24"/>
+        </w:rPr>
+        <w:t xml:space="preserve">folds </w:t>
+      </w:r>
+      <w:r>
+        <w:rPr>
+          <w:rFonts w:cs="Times New Roman" w:ascii="Times New Roman" w:hAnsi="Times New Roman"/>
+          <w:sz w:val="24"/>
+          <w:szCs w:val="24"/>
+        </w:rPr>
+        <w:t xml:space="preserve">que devem ser utilizados no método </w:t>
+      </w:r>
+      <w:r>
+        <w:rPr>
+          <w:rFonts w:cs="Times New Roman" w:ascii="Times New Roman" w:hAnsi="Times New Roman"/>
+          <w:i/>
+          <w:sz w:val="24"/>
+          <w:szCs w:val="24"/>
+        </w:rPr>
+        <w:t xml:space="preserve">k-fold cross validation </w:t>
+      </w:r>
+      <w:r>
+        <w:rPr>
+          <w:rFonts w:cs="Times New Roman" w:ascii="Times New Roman" w:hAnsi="Times New Roman"/>
+          <w:sz w:val="24"/>
+          <w:szCs w:val="24"/>
+        </w:rPr>
+        <w:t xml:space="preserve">para a Árvore de Decisão. O programa deve imprimir, para cada </w:t>
+      </w:r>
+      <w:r>
+        <w:rPr>
+          <w:rFonts w:cs="Times New Roman" w:ascii="Times New Roman" w:hAnsi="Times New Roman"/>
+          <w:i/>
+          <w:sz w:val="24"/>
+          <w:szCs w:val="24"/>
+        </w:rPr>
+        <w:t>fold</w:t>
+      </w:r>
+      <w:r>
+        <w:rPr>
+          <w:rFonts w:cs="Times New Roman" w:ascii="Times New Roman" w:hAnsi="Times New Roman"/>
+          <w:sz w:val="24"/>
+          <w:szCs w:val="24"/>
+        </w:rPr>
+        <w:t xml:space="preserve">, o ponto (x; y) indicando que a taxa de falso positivo foi x e a taxa de verdadeiro positivo foi y. Depois, a acurácia média e a precisão média dos k </w:t>
+      </w:r>
+      <w:r>
+        <w:rPr>
+          <w:rFonts w:cs="Times New Roman" w:ascii="Times New Roman" w:hAnsi="Times New Roman"/>
+          <w:i/>
+          <w:sz w:val="24"/>
+          <w:szCs w:val="24"/>
+        </w:rPr>
+        <w:t>folds</w:t>
+      </w:r>
+      <w:r>
+        <w:rPr>
+          <w:rFonts w:cs="Times New Roman" w:ascii="Times New Roman" w:hAnsi="Times New Roman"/>
+          <w:sz w:val="24"/>
+          <w:szCs w:val="24"/>
+        </w:rPr>
+        <w:t xml:space="preserve"> é impressa.</w:t>
+      </w:r>
+    </w:p>
+    <w:p>
+      <w:pPr>
+        <w:pStyle w:val="Normal"/>
+        <w:rPr>
+          <w:rFonts w:ascii="Times New Roman" w:hAnsi="Times New Roman" w:cs="Times New Roman"/>
+          <w:sz w:val="28"/>
+          <w:szCs w:val="28"/>
+        </w:rPr>
+      </w:pPr>
+      <w:bookmarkStart w:id="0" w:name="_GoBack"/>
+      <w:bookmarkStart w:id="1" w:name="_GoBack"/>
+      <w:bookmarkEnd w:id="1"/>
+      <w:r>
+        <w:rPr>
+          <w:rFonts w:cs="Times New Roman" w:ascii="Times New Roman" w:hAnsi="Times New Roman"/>
+          <w:sz w:val="28"/>
+          <w:szCs w:val="28"/>
+        </w:rPr>
+      </w:r>
+    </w:p>
+    <w:p>
+      <w:pPr>
+        <w:pStyle w:val="Normal"/>
+        <w:rPr/>
+      </w:pPr>
+      <w:r>
+        <w:rPr>
+          <w:rFonts w:cs="Times New Roman" w:ascii="Times New Roman" w:hAnsi="Times New Roman"/>
           <w:b/>
           <w:sz w:val="28"/>
           <w:szCs w:val="28"/>
         </w:rPr>
-        <w:t>Árvore de Decisão</w:t>
-      </w:r>
-    </w:p>
-    <w:p>
-      <w:pPr>
-        <w:ind w:firstLine="708"/>
-        <w:rPr>
-          <w:rFonts w:ascii="Times New Roman" w:hAnsi="Times New Roman" w:cs="Times New Roman"/>
-          <w:sz w:val="24"/>
-          <w:szCs w:val="24"/>
-        </w:rPr>
-      </w:pPr>
-      <w:r>
-        <w:rPr>
-          <w:rFonts w:ascii="Times New Roman" w:hAnsi="Times New Roman" w:cs="Times New Roman"/>
-          <w:sz w:val="24"/>
-          <w:szCs w:val="24"/>
-        </w:rPr>
-        <w:t xml:space="preserve">Na pasta </w:t>
-      </w:r>
-      <w:proofErr w:type="spellStart"/>
-      <w:r>
-        <w:rPr>
-          <w:rFonts w:ascii="Times New Roman" w:hAnsi="Times New Roman" w:cs="Times New Roman"/>
-          <w:sz w:val="24"/>
-          <w:szCs w:val="24"/>
-        </w:rPr>
-        <w:t>ArvoreDecisao</w:t>
-      </w:r>
-      <w:proofErr w:type="spellEnd"/>
-      <w:r>
-        <w:rPr>
-          <w:rFonts w:ascii="Times New Roman" w:hAnsi="Times New Roman" w:cs="Times New Roman"/>
-          <w:sz w:val="24"/>
-          <w:szCs w:val="24"/>
-        </w:rPr>
-        <w:t>, ao executar o programa (arvore_decisao.exe), o seguinte menu deve ser exibido:</w:t>
-      </w:r>
-    </w:p>
-    <w:p>
-      <w:pPr>
-        <w:spacing w:after="0"/>
-        <w:rPr>
-          <w:rFonts w:ascii="Times New Roman" w:hAnsi="Times New Roman" w:cs="Times New Roman"/>
-          <w:sz w:val="24"/>
-          <w:szCs w:val="24"/>
-        </w:rPr>
-      </w:pPr>
-      <w:r>
-        <w:rPr>
-          <w:rFonts w:ascii="Times New Roman" w:hAnsi="Times New Roman" w:cs="Times New Roman"/>
-          <w:sz w:val="24"/>
-          <w:szCs w:val="24"/>
-        </w:rPr>
-        <w:t xml:space="preserve">Criar Arvore de </w:t>
-      </w:r>
-      <w:proofErr w:type="spellStart"/>
-      <w:r>
-        <w:rPr>
-          <w:rFonts w:ascii="Times New Roman" w:hAnsi="Times New Roman" w:cs="Times New Roman"/>
-          <w:sz w:val="24"/>
-          <w:szCs w:val="24"/>
-        </w:rPr>
-        <w:t>Decisao</w:t>
-      </w:r>
-      <w:proofErr w:type="spellEnd"/>
-      <w:r>
-        <w:rPr>
-          <w:rFonts w:ascii="Times New Roman" w:hAnsi="Times New Roman" w:cs="Times New Roman"/>
-          <w:sz w:val="24"/>
-          <w:szCs w:val="24"/>
-        </w:rPr>
-        <w:t>: 0</w:t>
-      </w:r>
-    </w:p>
-    <w:p>
-      <w:pPr>
-        <w:spacing w:after="0"/>
-        <w:rPr>
-          <w:rFonts w:ascii="Times New Roman" w:hAnsi="Times New Roman" w:cs="Times New Roman"/>
-          <w:sz w:val="24"/>
-          <w:szCs w:val="24"/>
-        </w:rPr>
-      </w:pPr>
-      <w:proofErr w:type="gramStart"/>
-      <w:r>
-        <w:rPr>
-          <w:rFonts w:ascii="Times New Roman" w:hAnsi="Times New Roman" w:cs="Times New Roman"/>
-          <w:sz w:val="24"/>
-          <w:szCs w:val="24"/>
-        </w:rPr>
-        <w:t>Classificar Instancias</w:t>
-      </w:r>
-      <w:proofErr w:type="gramEnd"/>
-      <w:r>
-        <w:rPr>
-          <w:rFonts w:ascii="Times New Roman" w:hAnsi="Times New Roman" w:cs="Times New Roman"/>
-          <w:sz w:val="24"/>
-          <w:szCs w:val="24"/>
-        </w:rPr>
-        <w:t>: 1</w:t>
-      </w:r>
-    </w:p>
-    <w:p>
-      <w:pPr>
-        <w:rPr>
-          <w:rFonts w:ascii="Times New Roman" w:hAnsi="Times New Roman" w:cs="Times New Roman"/>
-          <w:sz w:val="24"/>
-          <w:szCs w:val="24"/>
-        </w:rPr>
-      </w:pPr>
-      <w:r>
-        <w:rPr>
-          <w:rFonts w:ascii="Times New Roman" w:hAnsi="Times New Roman" w:cs="Times New Roman"/>
-          <w:sz w:val="24"/>
-          <w:szCs w:val="24"/>
-        </w:rPr>
-        <w:t>Executar k-</w:t>
-      </w:r>
-      <w:proofErr w:type="spellStart"/>
-      <w:r>
-        <w:rPr>
-          <w:rFonts w:ascii="Times New Roman" w:hAnsi="Times New Roman" w:cs="Times New Roman"/>
-          <w:sz w:val="24"/>
-          <w:szCs w:val="24"/>
-        </w:rPr>
-        <w:t>fold</w:t>
-      </w:r>
-      <w:proofErr w:type="spellEnd"/>
-      <w:r>
-        <w:rPr>
-          <w:rFonts w:ascii="Times New Roman" w:hAnsi="Times New Roman" w:cs="Times New Roman"/>
-          <w:sz w:val="24"/>
-          <w:szCs w:val="24"/>
-        </w:rPr>
-        <w:t>: k&gt;1</w:t>
-      </w:r>
-    </w:p>
-    <w:p>
-      <w:pPr>
-        <w:ind w:firstLine="708"/>
-        <w:rPr>
-          <w:rFonts w:ascii="Times New Roman" w:hAnsi="Times New Roman" w:cs="Times New Roman"/>
-          <w:sz w:val="24"/>
-          <w:szCs w:val="24"/>
-        </w:rPr>
-      </w:pPr>
-      <w:r>
-        <w:rPr>
-          <w:rFonts w:ascii="Times New Roman" w:hAnsi="Times New Roman" w:cs="Times New Roman"/>
-          <w:sz w:val="24"/>
-          <w:szCs w:val="24"/>
-        </w:rPr>
-        <w:t>I</w:t>
-      </w:r>
-      <w:r>
-        <w:rPr>
-          <w:rFonts w:ascii="Times New Roman" w:hAnsi="Times New Roman" w:cs="Times New Roman"/>
-          <w:sz w:val="24"/>
-          <w:szCs w:val="24"/>
-        </w:rPr>
-        <w:t>sso indica</w:t>
-      </w:r>
-      <w:r>
-        <w:rPr>
-          <w:rFonts w:ascii="Times New Roman" w:hAnsi="Times New Roman" w:cs="Times New Roman"/>
-          <w:sz w:val="24"/>
-          <w:szCs w:val="24"/>
-        </w:rPr>
-        <w:t xml:space="preserve"> que caso o usuário digite 0, a árvore de decisão será criada e, </w:t>
-      </w:r>
-      <w:r>
-        <w:rPr>
-          <w:rFonts w:ascii="Times New Roman" w:hAnsi="Times New Roman" w:cs="Times New Roman"/>
-          <w:sz w:val="24"/>
-          <w:szCs w:val="24"/>
-        </w:rPr>
-        <w:t>se não houver</w:t>
-      </w:r>
-      <w:r>
-        <w:rPr>
-          <w:rFonts w:ascii="Times New Roman" w:hAnsi="Times New Roman" w:cs="Times New Roman"/>
-          <w:sz w:val="24"/>
-          <w:szCs w:val="24"/>
-        </w:rPr>
-        <w:t xml:space="preserve"> erro na criação, a mensagem “Arvore criada com </w:t>
-      </w:r>
-      <w:proofErr w:type="gramStart"/>
-      <w:r>
-        <w:rPr>
-          <w:rFonts w:ascii="Times New Roman" w:hAnsi="Times New Roman" w:cs="Times New Roman"/>
-          <w:sz w:val="24"/>
-          <w:szCs w:val="24"/>
-        </w:rPr>
-        <w:t>sucesso!”</w:t>
-      </w:r>
-      <w:proofErr w:type="gramEnd"/>
-      <w:r>
-        <w:rPr>
-          <w:rFonts w:ascii="Times New Roman" w:hAnsi="Times New Roman" w:cs="Times New Roman"/>
-          <w:sz w:val="24"/>
-          <w:szCs w:val="24"/>
+        <w:t>Naive Bayes</w:t>
+      </w:r>
+    </w:p>
+    <w:p>
+      <w:pPr>
+        <w:pStyle w:val="Normal"/>
+        <w:rPr>
+          <w:b w:val="false"/>
+          <w:b w:val="false"/>
+          <w:bCs w:val="false"/>
+        </w:rPr>
+      </w:pPr>
+      <w:r>
+        <w:rPr>
+          <w:rFonts w:cs="Times New Roman" w:ascii="Times New Roman" w:hAnsi="Times New Roman"/>
+          <w:b w:val="false"/>
+          <w:bCs w:val="false"/>
+          <w:sz w:val="28"/>
+          <w:szCs w:val="28"/>
+        </w:rPr>
+        <w:tab/>
+        <w:t>Para executar o nayve bayes no terminal do linux, siga os seguintes passos:</w:t>
+      </w:r>
+    </w:p>
+    <w:p>
+      <w:pPr>
+        <w:pStyle w:val="Normal"/>
+        <w:rPr>
+          <w:b w:val="false"/>
+          <w:b w:val="false"/>
+          <w:bCs w:val="false"/>
+        </w:rPr>
+      </w:pPr>
+      <w:r>
+        <w:rPr>
+          <w:rFonts w:cs="Times New Roman" w:ascii="Times New Roman" w:hAnsi="Times New Roman"/>
+          <w:b w:val="false"/>
+          <w:bCs w:val="false"/>
+          <w:sz w:val="28"/>
+          <w:szCs w:val="28"/>
+        </w:rPr>
+        <w:t>1)    Baixe e descompacte o diretório na pasta pessoal.</w:t>
+      </w:r>
+    </w:p>
+    <w:p>
+      <w:pPr>
+        <w:pStyle w:val="Normal"/>
+        <w:rPr>
+          <w:b w:val="false"/>
+          <w:b w:val="false"/>
+          <w:bCs w:val="false"/>
+        </w:rPr>
+      </w:pPr>
+      <w:r>
+        <w:rPr>
+          <w:rFonts w:cs="Times New Roman" w:ascii="Times New Roman" w:hAnsi="Times New Roman"/>
+          <w:b w:val="false"/>
+          <w:bCs w:val="false"/>
+          <w:sz w:val="28"/>
+          <w:szCs w:val="28"/>
+        </w:rPr>
+        <w:t>2)    Entre no diretório com o comando “cd naiveBayes”</w:t>
+      </w:r>
+    </w:p>
+    <w:p>
+      <w:pPr>
+        <w:pStyle w:val="Normal"/>
+        <w:rPr>
+          <w:b w:val="false"/>
+          <w:b w:val="false"/>
+          <w:bCs w:val="false"/>
+        </w:rPr>
+      </w:pPr>
+      <w:r>
+        <w:rPr>
+          <w:rFonts w:cs="Times New Roman" w:ascii="Times New Roman" w:hAnsi="Times New Roman"/>
+          <w:b w:val="false"/>
+          <w:bCs w:val="false"/>
+          <w:sz w:val="28"/>
+          <w:szCs w:val="28"/>
+        </w:rPr>
+        <w:t>3)    Execute o código com o comando “python naive_bayes.py”</w:t>
+      </w:r>
+    </w:p>
+    <w:p>
+      <w:pPr>
+        <w:pStyle w:val="Normal"/>
+        <w:rPr>
+          <w:b w:val="false"/>
+          <w:b w:val="false"/>
+          <w:bCs w:val="false"/>
+        </w:rPr>
+      </w:pPr>
+      <w:r>
+        <w:rPr>
+          <w:rFonts w:cs="Times New Roman" w:ascii="Times New Roman" w:hAnsi="Times New Roman"/>
+          <w:b w:val="false"/>
+          <w:bCs w:val="false"/>
+          <w:sz w:val="28"/>
+          <w:szCs w:val="28"/>
+        </w:rPr>
+        <w:t>4)    O terminal irá solicitar as entradas para o programa, uma por linha.</w:t>
+      </w:r>
+    </w:p>
+    <w:p>
+      <w:pPr>
+        <w:pStyle w:val="Normal"/>
+        <w:rPr>
+          <w:b w:val="false"/>
+          <w:b w:val="false"/>
+          <w:bCs w:val="false"/>
+        </w:rPr>
+      </w:pPr>
+      <w:r>
+        <w:rPr>
+          <w:rFonts w:cs="Times New Roman" w:ascii="Times New Roman" w:hAnsi="Times New Roman"/>
+          <w:b w:val="false"/>
+          <w:bCs w:val="false"/>
+          <w:sz w:val="28"/>
+          <w:szCs w:val="28"/>
+        </w:rPr>
+        <w:t>5)    Após fornecer as entradas o programa irá exibir “boa probabilidade de engravidar” ou “baixa probabilidade de engravidar” dependendo da entrada fornecida.</w:t>
+      </w:r>
+    </w:p>
+    <w:p>
+      <w:pPr>
+        <w:pStyle w:val="Normal"/>
+        <w:spacing w:before="0" w:after="160"/>
+        <w:rPr>
+          <w:b w:val="false"/>
+          <w:b w:val="false"/>
+          <w:bCs w:val="false"/>
+        </w:rPr>
+      </w:pPr>
+      <w:r>
+        <w:rPr>
+          <w:rFonts w:cs="Times New Roman" w:ascii="Times New Roman" w:hAnsi="Times New Roman"/>
+          <w:b w:val="false"/>
+          <w:bCs w:val="false"/>
+          <w:sz w:val="28"/>
+          <w:szCs w:val="28"/>
+        </w:rPr>
+        <w:t>6) Na pasta também se encontram alguns arquivos utilizados para a execução do programa e construção da tabela processada. O código “processa _tabela.py” recebe como entrada a tabela “tabela.XLSX” e tem como saída a tabela “tabela_</w:t>
+      </w:r>
+      <w:r>
+        <w:rPr>
+          <w:rFonts w:cs="Times New Roman" w:ascii="Times New Roman" w:hAnsi="Times New Roman"/>
+          <w:b w:val="false"/>
+          <w:bCs w:val="false"/>
+          <w:sz w:val="28"/>
+          <w:szCs w:val="28"/>
+        </w:rPr>
+        <w:t>processada</w:t>
+      </w:r>
+      <w:r>
+        <w:rPr>
+          <w:rFonts w:cs="Times New Roman" w:ascii="Times New Roman" w:hAnsi="Times New Roman"/>
+          <w:b w:val="false"/>
+          <w:bCs w:val="false"/>
+          <w:sz w:val="28"/>
+          <w:szCs w:val="28"/>
+        </w:rPr>
+        <w:t xml:space="preserve">.txt”, que é a tabela processada. A legenda explicando os atributos </w:t>
+      </w:r>
+      <w:r>
+        <w:rPr>
+          <w:rFonts w:cs="Times New Roman" w:ascii="Times New Roman" w:hAnsi="Times New Roman"/>
+          <w:b w:val="false"/>
+          <w:bCs w:val="false"/>
+          <w:sz w:val="28"/>
+          <w:szCs w:val="28"/>
+        </w:rPr>
+        <w:t>da tabela processada</w:t>
+      </w:r>
+      <w:r>
+        <w:rPr>
+          <w:rFonts w:cs="Times New Roman" w:ascii="Times New Roman" w:hAnsi="Times New Roman"/>
+          <w:b w:val="false"/>
+          <w:bCs w:val="false"/>
+          <w:sz w:val="28"/>
+          <w:szCs w:val="28"/>
         </w:rPr>
         <w:t xml:space="preserve"> </w:t>
       </w:r>
-      <w:proofErr w:type="gramStart"/>
-      <w:r>
-        <w:rPr>
-          <w:rFonts w:ascii="Times New Roman" w:hAnsi="Times New Roman" w:cs="Times New Roman"/>
-          <w:sz w:val="24"/>
-          <w:szCs w:val="24"/>
-        </w:rPr>
-        <w:t>deve</w:t>
-      </w:r>
-      <w:proofErr w:type="gramEnd"/>
-      <w:r>
-        <w:rPr>
-          <w:rFonts w:ascii="Times New Roman" w:hAnsi="Times New Roman" w:cs="Times New Roman"/>
-          <w:sz w:val="24"/>
-          <w:szCs w:val="24"/>
-        </w:rPr>
-        <w:t xml:space="preserve"> ser exibida no terminal</w:t>
-      </w:r>
-      <w:r>
-        <w:rPr>
-          <w:rFonts w:ascii="Times New Roman" w:hAnsi="Times New Roman" w:cs="Times New Roman"/>
-          <w:sz w:val="24"/>
-          <w:szCs w:val="24"/>
-        </w:rPr>
-        <w:t>.</w:t>
-      </w:r>
-      <w:r>
-        <w:rPr>
-          <w:rFonts w:ascii="Times New Roman" w:hAnsi="Times New Roman" w:cs="Times New Roman"/>
-          <w:sz w:val="24"/>
-          <w:szCs w:val="24"/>
-        </w:rPr>
-        <w:t xml:space="preserve"> </w:t>
-      </w:r>
-      <w:r>
-        <w:rPr>
-          <w:rFonts w:ascii="Times New Roman" w:hAnsi="Times New Roman" w:cs="Times New Roman"/>
-          <w:sz w:val="24"/>
-          <w:szCs w:val="24"/>
-        </w:rPr>
-        <w:t>A árvore criada é</w:t>
-      </w:r>
-      <w:r>
-        <w:rPr>
-          <w:rFonts w:ascii="Times New Roman" w:hAnsi="Times New Roman" w:cs="Times New Roman"/>
-          <w:sz w:val="24"/>
-          <w:szCs w:val="24"/>
-        </w:rPr>
-        <w:t xml:space="preserve"> salva no arquivo “arvore_decisao.dot”</w:t>
-      </w:r>
-      <w:r>
-        <w:rPr>
-          <w:rFonts w:ascii="Times New Roman" w:hAnsi="Times New Roman" w:cs="Times New Roman"/>
-          <w:sz w:val="24"/>
-          <w:szCs w:val="24"/>
-        </w:rPr>
-        <w:t>.</w:t>
-      </w:r>
-    </w:p>
-    <w:p>
-      <w:pPr>
-        <w:ind w:firstLine="708"/>
-        <w:rPr>
-          <w:rFonts w:ascii="Times New Roman" w:hAnsi="Times New Roman" w:cs="Times New Roman"/>
-          <w:sz w:val="24"/>
-          <w:szCs w:val="24"/>
-        </w:rPr>
-      </w:pPr>
-      <w:r>
-        <w:rPr>
-          <w:rFonts w:ascii="Times New Roman" w:hAnsi="Times New Roman" w:cs="Times New Roman"/>
-          <w:sz w:val="24"/>
-          <w:szCs w:val="24"/>
-        </w:rPr>
-        <w:t xml:space="preserve">Caso a entrada do programa seja </w:t>
-      </w:r>
-      <w:r>
-        <w:rPr>
-          <w:rFonts w:ascii="Times New Roman" w:hAnsi="Times New Roman" w:cs="Times New Roman"/>
-          <w:sz w:val="24"/>
-          <w:szCs w:val="24"/>
-        </w:rPr>
-        <w:t>1</w:t>
-      </w:r>
-      <w:r>
-        <w:rPr>
-          <w:rFonts w:ascii="Times New Roman" w:hAnsi="Times New Roman" w:cs="Times New Roman"/>
-          <w:sz w:val="24"/>
-          <w:szCs w:val="24"/>
-        </w:rPr>
-        <w:t>, o nome de cada atributo deve ser impresso no terminal na ordem em que o usuário deve digitar seus respectivos valores para que o programa classifique a instância dada. É exibida a mensagem “Engravida” se, pela árvore de decisão, a previsão é que o casal consiga ter um filho; ou “</w:t>
-      </w:r>
-      <w:proofErr w:type="spellStart"/>
-      <w:r>
-        <w:rPr>
-          <w:rFonts w:ascii="Times New Roman" w:hAnsi="Times New Roman" w:cs="Times New Roman"/>
-          <w:sz w:val="24"/>
-          <w:szCs w:val="24"/>
-        </w:rPr>
-        <w:t>Nao</w:t>
-      </w:r>
-      <w:proofErr w:type="spellEnd"/>
-      <w:r>
-        <w:rPr>
-          <w:rFonts w:ascii="Times New Roman" w:hAnsi="Times New Roman" w:cs="Times New Roman"/>
-          <w:sz w:val="24"/>
-          <w:szCs w:val="24"/>
-        </w:rPr>
-        <w:t xml:space="preserve"> engravida”, caso contrário. O programa espera que o usuário </w:t>
-      </w:r>
-      <w:r>
-        <w:rPr>
-          <w:rFonts w:ascii="Times New Roman" w:hAnsi="Times New Roman" w:cs="Times New Roman"/>
-          <w:sz w:val="24"/>
-          <w:szCs w:val="24"/>
-        </w:rPr>
-        <w:t>informe</w:t>
-      </w:r>
-      <w:r>
-        <w:rPr>
-          <w:rFonts w:ascii="Times New Roman" w:hAnsi="Times New Roman" w:cs="Times New Roman"/>
-          <w:sz w:val="24"/>
-          <w:szCs w:val="24"/>
-        </w:rPr>
-        <w:t xml:space="preserve"> dados de uma instância até que, após classificar a última instância desejada, o usuário digite “-1”.</w:t>
-      </w:r>
-    </w:p>
-    <w:p>
-      <w:pPr>
-        <w:ind w:firstLine="708"/>
-        <w:rPr>
-          <w:rFonts w:ascii="Times New Roman" w:hAnsi="Times New Roman" w:cs="Times New Roman"/>
-          <w:sz w:val="24"/>
-          <w:szCs w:val="24"/>
-        </w:rPr>
-      </w:pPr>
-      <w:r>
-        <w:rPr>
-          <w:rFonts w:ascii="Times New Roman" w:hAnsi="Times New Roman" w:cs="Times New Roman"/>
-          <w:sz w:val="24"/>
-          <w:szCs w:val="24"/>
-        </w:rPr>
-        <w:t xml:space="preserve">Se o usuário digita um número maior que 1, entende-se que essa é a quantidade de </w:t>
-      </w:r>
-      <w:proofErr w:type="spellStart"/>
-      <w:r>
-        <w:rPr>
-          <w:rFonts w:ascii="Times New Roman" w:hAnsi="Times New Roman" w:cs="Times New Roman"/>
-          <w:i/>
-          <w:sz w:val="24"/>
-          <w:szCs w:val="24"/>
-        </w:rPr>
-        <w:t>folds</w:t>
-      </w:r>
-      <w:proofErr w:type="spellEnd"/>
-      <w:r>
-        <w:rPr>
-          <w:rFonts w:ascii="Times New Roman" w:hAnsi="Times New Roman" w:cs="Times New Roman"/>
-          <w:i/>
-          <w:sz w:val="24"/>
-          <w:szCs w:val="24"/>
-        </w:rPr>
-        <w:t xml:space="preserve"> </w:t>
-      </w:r>
-      <w:r>
-        <w:rPr>
-          <w:rFonts w:ascii="Times New Roman" w:hAnsi="Times New Roman" w:cs="Times New Roman"/>
-          <w:sz w:val="24"/>
-          <w:szCs w:val="24"/>
-        </w:rPr>
-        <w:t xml:space="preserve">que devem ser utilizados no método </w:t>
-      </w:r>
-      <w:r>
-        <w:rPr>
-          <w:rFonts w:ascii="Times New Roman" w:hAnsi="Times New Roman" w:cs="Times New Roman"/>
-          <w:i/>
-          <w:sz w:val="24"/>
-          <w:szCs w:val="24"/>
-        </w:rPr>
-        <w:t>k-</w:t>
-      </w:r>
-      <w:proofErr w:type="spellStart"/>
-      <w:r>
-        <w:rPr>
-          <w:rFonts w:ascii="Times New Roman" w:hAnsi="Times New Roman" w:cs="Times New Roman"/>
-          <w:i/>
-          <w:sz w:val="24"/>
-          <w:szCs w:val="24"/>
-        </w:rPr>
-        <w:t>fold</w:t>
-      </w:r>
-      <w:proofErr w:type="spellEnd"/>
-      <w:r>
-        <w:rPr>
-          <w:rFonts w:ascii="Times New Roman" w:hAnsi="Times New Roman" w:cs="Times New Roman"/>
-          <w:i/>
-          <w:sz w:val="24"/>
-          <w:szCs w:val="24"/>
-        </w:rPr>
-        <w:t xml:space="preserve"> </w:t>
-      </w:r>
-      <w:proofErr w:type="spellStart"/>
-      <w:r>
-        <w:rPr>
-          <w:rFonts w:ascii="Times New Roman" w:hAnsi="Times New Roman" w:cs="Times New Roman"/>
-          <w:i/>
-          <w:sz w:val="24"/>
-          <w:szCs w:val="24"/>
-        </w:rPr>
-        <w:t>cross</w:t>
-      </w:r>
-      <w:proofErr w:type="spellEnd"/>
-      <w:r>
-        <w:rPr>
-          <w:rFonts w:ascii="Times New Roman" w:hAnsi="Times New Roman" w:cs="Times New Roman"/>
-          <w:i/>
-          <w:sz w:val="24"/>
-          <w:szCs w:val="24"/>
-        </w:rPr>
-        <w:t xml:space="preserve"> </w:t>
-      </w:r>
-      <w:proofErr w:type="spellStart"/>
-      <w:r>
-        <w:rPr>
-          <w:rFonts w:ascii="Times New Roman" w:hAnsi="Times New Roman" w:cs="Times New Roman"/>
-          <w:i/>
-          <w:sz w:val="24"/>
-          <w:szCs w:val="24"/>
-        </w:rPr>
-        <w:t>validation</w:t>
-      </w:r>
-      <w:proofErr w:type="spellEnd"/>
-      <w:r>
-        <w:rPr>
-          <w:rFonts w:ascii="Times New Roman" w:hAnsi="Times New Roman" w:cs="Times New Roman"/>
-          <w:i/>
-          <w:sz w:val="24"/>
-          <w:szCs w:val="24"/>
-        </w:rPr>
-        <w:t xml:space="preserve"> </w:t>
-      </w:r>
-      <w:r>
-        <w:rPr>
-          <w:rFonts w:ascii="Times New Roman" w:hAnsi="Times New Roman" w:cs="Times New Roman"/>
-          <w:sz w:val="24"/>
-          <w:szCs w:val="24"/>
-        </w:rPr>
-        <w:t xml:space="preserve">para a Árvore de Decisão. O programa deve imprimir, para cada </w:t>
-      </w:r>
-      <w:proofErr w:type="spellStart"/>
-      <w:r>
-        <w:rPr>
-          <w:rFonts w:ascii="Times New Roman" w:hAnsi="Times New Roman" w:cs="Times New Roman"/>
-          <w:i/>
-          <w:sz w:val="24"/>
-          <w:szCs w:val="24"/>
-        </w:rPr>
-        <w:t>fold</w:t>
-      </w:r>
-      <w:proofErr w:type="spellEnd"/>
-      <w:r>
-        <w:rPr>
-          <w:rFonts w:ascii="Times New Roman" w:hAnsi="Times New Roman" w:cs="Times New Roman"/>
-          <w:sz w:val="24"/>
-          <w:szCs w:val="24"/>
-        </w:rPr>
-        <w:t xml:space="preserve">, o ponto (x; y) indicando que a taxa de falso positivo foi x e a taxa de verdadeiro positivo foi y. Depois, a acurácia média e a precisão média dos k </w:t>
-      </w:r>
-      <w:proofErr w:type="spellStart"/>
-      <w:r>
-        <w:rPr>
-          <w:rFonts w:ascii="Times New Roman" w:hAnsi="Times New Roman" w:cs="Times New Roman"/>
-          <w:i/>
-          <w:sz w:val="24"/>
-          <w:szCs w:val="24"/>
-        </w:rPr>
-        <w:t>folds</w:t>
-      </w:r>
-      <w:proofErr w:type="spellEnd"/>
-      <w:r>
-        <w:rPr>
-          <w:rFonts w:ascii="Times New Roman" w:hAnsi="Times New Roman" w:cs="Times New Roman"/>
-          <w:sz w:val="24"/>
-          <w:szCs w:val="24"/>
-        </w:rPr>
-        <w:t xml:space="preserve"> é impressa.</w:t>
-      </w:r>
-    </w:p>
-    <w:p>
-      <w:pPr>
-        <w:rPr>
-          <w:rFonts w:ascii="Times New Roman" w:hAnsi="Times New Roman" w:cs="Times New Roman"/>
-          <w:sz w:val="28"/>
-          <w:szCs w:val="28"/>
-        </w:rPr>
-      </w:pPr>
-      <w:bookmarkStart w:id="0" w:name="_GoBack"/>
-      <w:bookmarkEnd w:id="0"/>
-    </w:p>
-    <w:p>
-      <w:pPr>
-        <w:rPr>
-          <w:rFonts w:ascii="Times New Roman" w:hAnsi="Times New Roman" w:cs="Times New Roman"/>
-          <w:b/>
-          <w:sz w:val="28"/>
-          <w:szCs w:val="28"/>
-        </w:rPr>
-      </w:pPr>
-      <w:proofErr w:type="spellStart"/>
-      <w:r>
-        <w:rPr>
-          <w:rFonts w:ascii="Times New Roman" w:hAnsi="Times New Roman" w:cs="Times New Roman"/>
-          <w:b/>
-          <w:sz w:val="28"/>
-          <w:szCs w:val="28"/>
-        </w:rPr>
-        <w:t>Naive</w:t>
-      </w:r>
-      <w:proofErr w:type="spellEnd"/>
-      <w:r>
-        <w:rPr>
-          <w:rFonts w:ascii="Times New Roman" w:hAnsi="Times New Roman" w:cs="Times New Roman"/>
-          <w:b/>
-          <w:sz w:val="28"/>
-          <w:szCs w:val="28"/>
-        </w:rPr>
-        <w:t xml:space="preserve"> </w:t>
-      </w:r>
-      <w:proofErr w:type="spellStart"/>
-      <w:r>
-        <w:rPr>
-          <w:rFonts w:ascii="Times New Roman" w:hAnsi="Times New Roman" w:cs="Times New Roman"/>
-          <w:b/>
-          <w:sz w:val="28"/>
-          <w:szCs w:val="28"/>
-        </w:rPr>
-        <w:t>Bayes</w:t>
-      </w:r>
-      <w:proofErr w:type="spellEnd"/>
+      <w:r>
+        <w:rPr>
+          <w:rFonts w:cs="Times New Roman" w:ascii="Times New Roman" w:hAnsi="Times New Roman"/>
+          <w:b w:val="false"/>
+          <w:bCs w:val="false"/>
+          <w:sz w:val="28"/>
+          <w:szCs w:val="28"/>
+        </w:rPr>
+        <w:t>está no arquivo “legenda_tabela_processada.txt”. O resultado do 10-fold cross validation executado para testar o algoritmo se encontra no arquivo “Resultado10Fold_bayes.txt”.</w:t>
+      </w:r>
     </w:p>
     <w:sectPr>
+      <w:type w:val="nextPage"/>
       <w:pgSz w:w="11906" w:h="16838"/>
-      <w:pgMar w:top="1417" w:right="1701" w:bottom="1417" w:left="1701" w:header="708" w:footer="708" w:gutter="0"/>
-      <w:cols w:space="708"/>
-      <w:docGrid w:linePitch="360"/>
+      <w:pgMar w:left="1701" w:right="1701" w:header="0" w:top="1417" w:footer="0" w:bottom="1417" w:gutter="0"/>
+      <w:pgNumType w:fmt="decimal"/>
+      <w:formProt w:val="false"/>
+      <w:textDirection w:val="lrTb"/>
+      <w:docGrid w:type="default" w:linePitch="360" w:charSpace="4294965247"/>
     </w:sectPr>
   </w:body>
 </w:document>
 </file>
 
 <file path=word/styles.xml><?xml version="1.0" encoding="utf-8"?>
-<w:styles xmlns:mc="http://schemas.openxmlformats.org/markup-compatibility/2006" xmlns:r="http://schemas.openxmlformats.org/officeDocument/2006/relationships" xmlns:w="http://schemas.openxmlformats.org/wordprocessingml/2006/main" xmlns:w14="http://schemas.microsoft.com/office/word/2010/wordml" xmlns:w15="http://schemas.microsoft.com/office/word/2012/wordml" mc:Ignorable="w14 w15">
+<w:styles xmlns:w="http://schemas.openxmlformats.org/wordprocessingml/2006/main" xmlns:w14="http://schemas.microsoft.com/office/word/2010/wordml" xmlns:mc="http://schemas.openxmlformats.org/markup-compatibility/2006" mc:Ignorable="w14">
   <w:docDefaults>
     <w:rPrDefault>
       <w:rPr>
-        <w:rFonts w:asciiTheme="minorHAnsi" w:eastAsiaTheme="minorHAnsi" w:hAnsiTheme="minorHAnsi" w:cstheme="minorBidi"/>
+        <w:rFonts w:ascii="Calibri" w:hAnsi="Calibri" w:eastAsia="Calibri" w:cs="" w:asciiTheme="minorHAnsi" w:cstheme="minorBidi" w:eastAsiaTheme="minorHAnsi" w:hAnsiTheme="minorHAnsi"/>
         <w:sz w:val="22"/>
         <w:szCs w:val="22"/>
         <w:lang w:val="pt-BR" w:eastAsia="en-US" w:bidi="ar-SA"/>
       </w:rPr>
     </w:rPrDefault>
     <w:pPrDefault>
-      <w:pPr>
-        <w:spacing w:after="160" w:line="259" w:lineRule="auto"/>
-      </w:pPr>
+      <w:pPr/>
     </w:pPrDefault>
   </w:docDefaults>
   <w:latentStyles w:defLockedState="0" w:defUIPriority="99" w:defSemiHidden="0" w:defUnhideWhenUsed="0" w:defQFormat="0" w:count="371">
     <w:lsdException w:name="Normal" w:uiPriority="0" w:qFormat="1"/>
     <w:lsdException w:name="heading 1" w:uiPriority="9" w:qFormat="1"/>
-    <w:lsdException w:name="heading 2" w:semiHidden="1" w:uiPriority="9" w:unhideWhenUsed="1" w:qFormat="1"/>
-    <w:lsdException w:name="heading 3" w:semiHidden="1" w:uiPriority="9" w:unhideWhenUsed="1" w:qFormat="1"/>
-    <w:lsdException w:name="heading 4" w:semiHidden="1" w:uiPriority="9" w:unhideWhenUsed="1" w:qFormat="1"/>
-    <w:lsdException w:name="heading 5" w:semiHidden="1" w:uiPriority="9" w:unhideWhenUsed="1" w:qFormat="1"/>
-    <w:lsdException w:name="heading 6" w:semiHidden="1" w:uiPriority="9" w:unhideWhenUsed="1" w:qFormat="1"/>
-    <w:lsdException w:name="heading 7" w:semiHidden="1" w:uiPriority="9" w:unhideWhenUsed="1" w:qFormat="1"/>
-    <w:lsdException w:name="heading 8" w:semiHidden="1" w:uiPriority="9" w:unhideWhenUsed="1" w:qFormat="1"/>
-    <w:lsdException w:name="heading 9" w:semiHidden="1" w:uiPriority="9" w:unhideWhenUsed="1" w:qFormat="1"/>
+    <w:lsdException w:name="heading 2" w:uiPriority="9" w:semiHidden="1" w:unhideWhenUsed="1" w:qFormat="1"/>
+    <w:lsdException w:name="heading 3" w:uiPriority="9" w:semiHidden="1" w:unhideWhenUsed="1" w:qFormat="1"/>
+    <w:lsdException w:name="heading 4" w:uiPriority="9" w:semiHidden="1" w:unhideWhenUsed="1" w:qFormat="1"/>
+    <w:lsdException w:name="heading 5" w:uiPriority="9" w:semiHidden="1" w:unhideWhenUsed="1" w:qFormat="1"/>
+    <w:lsdException w:name="heading 6" w:uiPriority="9" w:semiHidden="1" w:unhideWhenUsed="1" w:qFormat="1"/>
+    <w:lsdException w:name="heading 7" w:uiPriority="9" w:semiHidden="1" w:unhideWhenUsed="1" w:qFormat="1"/>
+    <w:lsdException w:name="heading 8" w:uiPriority="9" w:semiHidden="1" w:unhideWhenUsed="1" w:qFormat="1"/>
+    <w:lsdException w:name="heading 9" w:uiPriority="9" w:semiHidden="1" w:unhideWhenUsed="1" w:qFormat="1"/>
     <w:lsdException w:name="index 1" w:semiHidden="1" w:unhideWhenUsed="1"/>
     <w:lsdException w:name="index 2" w:semiHidden="1" w:unhideWhenUsed="1"/>
     <w:lsdException w:name="index 3" w:semiHidden="1" w:unhideWhenUsed="1"/>
@@ -631,22 +521,22 @@
     <w:lsdException w:name="index 7" w:semiHidden="1" w:unhideWhenUsed="1"/>
     <w:lsdException w:name="index 8" w:semiHidden="1" w:unhideWhenUsed="1"/>
     <w:lsdException w:name="index 9" w:semiHidden="1" w:unhideWhenUsed="1"/>
-    <w:lsdException w:name="toc 1" w:semiHidden="1" w:uiPriority="39" w:unhideWhenUsed="1"/>
-    <w:lsdException w:name="toc 2" w:semiHidden="1" w:uiPriority="39" w:unhideWhenUsed="1"/>
-    <w:lsdException w:name="toc 3" w:semiHidden="1" w:uiPriority="39" w:unhideWhenUsed="1"/>
-    <w:lsdException w:name="toc 4" w:semiHidden="1" w:uiPriority="39" w:unhideWhenUsed="1"/>
-    <w:lsdException w:name="toc 5" w:semiHidden="1" w:uiPriority="39" w:unhideWhenUsed="1"/>
-    <w:lsdException w:name="toc 6" w:semiHidden="1" w:uiPriority="39" w:unhideWhenUsed="1"/>
-    <w:lsdException w:name="toc 7" w:semiHidden="1" w:uiPriority="39" w:unhideWhenUsed="1"/>
-    <w:lsdException w:name="toc 8" w:semiHidden="1" w:uiPriority="39" w:unhideWhenUsed="1"/>
-    <w:lsdException w:name="toc 9" w:semiHidden="1" w:uiPriority="39" w:unhideWhenUsed="1"/>
+    <w:lsdException w:name="toc 1" w:uiPriority="39" w:semiHidden="1" w:unhideWhenUsed="1"/>
+    <w:lsdException w:name="toc 2" w:uiPriority="39" w:semiHidden="1" w:unhideWhenUsed="1"/>
+    <w:lsdException w:name="toc 3" w:uiPriority="39" w:semiHidden="1" w:unhideWhenUsed="1"/>
+    <w:lsdException w:name="toc 4" w:uiPriority="39" w:semiHidden="1" w:unhideWhenUsed="1"/>
+    <w:lsdException w:name="toc 5" w:uiPriority="39" w:semiHidden="1" w:unhideWhenUsed="1"/>
+    <w:lsdException w:name="toc 6" w:uiPriority="39" w:semiHidden="1" w:unhideWhenUsed="1"/>
+    <w:lsdException w:name="toc 7" w:uiPriority="39" w:semiHidden="1" w:unhideWhenUsed="1"/>
+    <w:lsdException w:name="toc 8" w:uiPriority="39" w:semiHidden="1" w:unhideWhenUsed="1"/>
+    <w:lsdException w:name="toc 9" w:uiPriority="39" w:semiHidden="1" w:unhideWhenUsed="1"/>
     <w:lsdException w:name="Normal Indent" w:semiHidden="1" w:unhideWhenUsed="1"/>
     <w:lsdException w:name="footnote text" w:semiHidden="1" w:unhideWhenUsed="1"/>
     <w:lsdException w:name="annotation text" w:semiHidden="1" w:unhideWhenUsed="1"/>
     <w:lsdException w:name="header" w:semiHidden="1" w:unhideWhenUsed="1"/>
     <w:lsdException w:name="footer" w:semiHidden="1" w:unhideWhenUsed="1"/>
     <w:lsdException w:name="index heading" w:semiHidden="1" w:unhideWhenUsed="1"/>
-    <w:lsdException w:name="caption" w:semiHidden="1" w:uiPriority="35" w:unhideWhenUsed="1" w:qFormat="1"/>
+    <w:lsdException w:name="caption" w:uiPriority="35" w:semiHidden="1" w:unhideWhenUsed="1" w:qFormat="1"/>
     <w:lsdException w:name="table of figures" w:semiHidden="1" w:unhideWhenUsed="1"/>
     <w:lsdException w:name="envelope address" w:semiHidden="1" w:unhideWhenUsed="1"/>
     <w:lsdException w:name="envelope return" w:semiHidden="1" w:unhideWhenUsed="1"/>
@@ -677,7 +567,7 @@
     <w:lsdException w:name="Title" w:uiPriority="10" w:qFormat="1"/>
     <w:lsdException w:name="Closing" w:semiHidden="1" w:unhideWhenUsed="1"/>
     <w:lsdException w:name="Signature" w:semiHidden="1" w:unhideWhenUsed="1"/>
-    <w:lsdException w:name="Default Paragraph Font" w:semiHidden="1" w:uiPriority="1" w:unhideWhenUsed="1"/>
+    <w:lsdException w:name="Default Paragraph Font" w:uiPriority="1" w:semiHidden="1" w:unhideWhenUsed="1"/>
     <w:lsdException w:name="Body Text" w:semiHidden="1" w:unhideWhenUsed="1"/>
     <w:lsdException w:name="Body Text Indent" w:semiHidden="1" w:unhideWhenUsed="1"/>
     <w:lsdException w:name="List Continue" w:semiHidden="1" w:unhideWhenUsed="1"/>
@@ -877,8 +767,8 @@
     <w:lsdException w:name="Subtle Reference" w:uiPriority="31" w:qFormat="1"/>
     <w:lsdException w:name="Intense Reference" w:uiPriority="32" w:qFormat="1"/>
     <w:lsdException w:name="Book Title" w:uiPriority="33" w:qFormat="1"/>
-    <w:lsdException w:name="Bibliography" w:semiHidden="1" w:uiPriority="37" w:unhideWhenUsed="1"/>
-    <w:lsdException w:name="TOC Heading" w:semiHidden="1" w:uiPriority="39" w:unhideWhenUsed="1" w:qFormat="1"/>
+    <w:lsdException w:name="Bibliography" w:uiPriority="37" w:semiHidden="1" w:unhideWhenUsed="1"/>
+    <w:lsdException w:name="TOC Heading" w:uiPriority="39" w:semiHidden="1" w:unhideWhenUsed="1" w:qFormat="1"/>
     <w:lsdException w:name="Plain Table 1" w:uiPriority="41"/>
     <w:lsdException w:name="Plain Table 2" w:uiPriority="42"/>
     <w:lsdException w:name="Plain Table 3" w:uiPriority="43"/>
@@ -984,15 +874,95 @@
     <w:lsdException w:name="List Table 6 Colorful Accent 6" w:uiPriority="51"/>
     <w:lsdException w:name="List Table 7 Colorful Accent 6" w:uiPriority="52"/>
   </w:latentStyles>
-  <w:style w:type="paragraph" w:default="1" w:styleId="Normal">
+  <w:style w:type="paragraph" w:styleId="Normal" w:default="1">
     <w:name w:val="Normal"/>
     <w:qFormat/>
+    <w:pPr>
+      <w:widowControl/>
+      <w:bidi w:val="0"/>
+      <w:spacing w:lineRule="auto" w:line="259" w:before="0" w:after="160"/>
+      <w:jc w:val="left"/>
+    </w:pPr>
+    <w:rPr>
+      <w:rFonts w:ascii="Calibri" w:hAnsi="Calibri" w:eastAsia="Calibri" w:cs="" w:asciiTheme="minorHAnsi" w:cstheme="minorBidi" w:eastAsiaTheme="minorHAnsi" w:hAnsiTheme="minorHAnsi"/>
+      <w:color w:val="auto"/>
+      <w:sz w:val="22"/>
+      <w:szCs w:val="22"/>
+      <w:lang w:val="pt-BR" w:eastAsia="en-US" w:bidi="ar-SA"/>
+    </w:rPr>
   </w:style>
-  <w:style w:type="character" w:default="1" w:styleId="Fontepargpadro">
+  <w:style w:type="character" w:styleId="DefaultParagraphFont" w:default="1">
     <w:name w:val="Default Paragraph Font"/>
     <w:uiPriority w:val="1"/>
     <w:semiHidden/>
     <w:unhideWhenUsed/>
+    <w:qFormat/>
+    <w:rPr/>
+  </w:style>
+  <w:style w:type="paragraph" w:styleId="Ttulo">
+    <w:name w:val="Título"/>
+    <w:basedOn w:val="Normal"/>
+    <w:next w:val="Corpodetexto"/>
+    <w:qFormat/>
+    <w:pPr>
+      <w:keepNext/>
+      <w:spacing w:before="240" w:after="120"/>
+    </w:pPr>
+    <w:rPr>
+      <w:rFonts w:ascii="Liberation Sans" w:hAnsi="Liberation Sans" w:eastAsia="Noto Sans CJK SC Regular" w:cs="FreeSans"/>
+      <w:sz w:val="28"/>
+      <w:szCs w:val="28"/>
+    </w:rPr>
+  </w:style>
+  <w:style w:type="paragraph" w:styleId="Corpodetexto">
+    <w:name w:val="Body Text"/>
+    <w:basedOn w:val="Normal"/>
+    <w:pPr>
+      <w:spacing w:lineRule="auto" w:line="288" w:before="0" w:after="140"/>
+    </w:pPr>
+    <w:rPr/>
+  </w:style>
+  <w:style w:type="paragraph" w:styleId="Lista">
+    <w:name w:val="List"/>
+    <w:basedOn w:val="Corpodetexto"/>
+    <w:pPr/>
+    <w:rPr>
+      <w:rFonts w:cs="FreeSans"/>
+    </w:rPr>
+  </w:style>
+  <w:style w:type="paragraph" w:styleId="Legenda">
+    <w:name w:val="Caption"/>
+    <w:basedOn w:val="Normal"/>
+    <w:qFormat/>
+    <w:pPr>
+      <w:suppressLineNumbers/>
+      <w:spacing w:before="120" w:after="120"/>
+    </w:pPr>
+    <w:rPr>
+      <w:rFonts w:cs="FreeSans"/>
+      <w:i/>
+      <w:iCs/>
+      <w:sz w:val="24"/>
+      <w:szCs w:val="24"/>
+    </w:rPr>
+  </w:style>
+  <w:style w:type="paragraph" w:styleId="Ndice">
+    <w:name w:val="Índice"/>
+    <w:basedOn w:val="Normal"/>
+    <w:qFormat/>
+    <w:pPr>
+      <w:suppressLineNumbers/>
+    </w:pPr>
+    <w:rPr>
+      <w:rFonts w:cs="FreeSans"/>
+    </w:rPr>
+  </w:style>
+  <w:style w:type="numbering" w:styleId="NoList" w:default="1">
+    <w:name w:val="No List"/>
+    <w:uiPriority w:val="99"/>
+    <w:semiHidden/>
+    <w:unhideWhenUsed/>
+    <w:qFormat/>
   </w:style>
   <w:style w:type="table" w:default="1" w:styleId="Tabelanormal">
     <w:name w:val="Normal Table"/>
@@ -1008,12 +978,6 @@
         <w:right w:w="108" w:type="dxa"/>
       </w:tblCellMar>
     </w:tblPr>
-  </w:style>
-  <w:style w:type="numbering" w:default="1" w:styleId="Semlista">
-    <w:name w:val="No List"/>
-    <w:uiPriority w:val="99"/>
-    <w:semiHidden/>
-    <w:unhideWhenUsed/>
   </w:style>
 </w:styles>
 </file>

--- a/ManualExecucao.docx
+++ b/ManualExecucao.docx
@@ -299,6 +299,15 @@
           <w:szCs w:val="28"/>
         </w:rPr>
         <w:tab/>
+      </w:r>
+      <w:r>
+        <w:rPr>
+          <w:rFonts w:cs="Times New Roman" w:ascii="Times New Roman" w:hAnsi="Times New Roman"/>
+          <w:b w:val="false"/>
+          <w:bCs w:val="false"/>
+          <w:sz w:val="24"/>
+          <w:szCs w:val="24"/>
+        </w:rPr>
         <w:t>Para executar o nayve bayes no terminal do linux, siga os seguintes passos:</w:t>
       </w:r>
     </w:p>
@@ -316,8 +325,8 @@
           <w:rFonts w:cs="Times New Roman" w:ascii="Times New Roman" w:hAnsi="Times New Roman"/>
           <w:b w:val="false"/>
           <w:bCs w:val="false"/>
-          <w:sz w:val="28"/>
-          <w:szCs w:val="28"/>
+          <w:sz w:val="24"/>
+          <w:szCs w:val="24"/>
         </w:rPr>
         <w:t>1)    Baixe e descompacte o diretório na pasta pessoal.</w:t>
       </w:r>
@@ -336,8 +345,8 @@
           <w:rFonts w:cs="Times New Roman" w:ascii="Times New Roman" w:hAnsi="Times New Roman"/>
           <w:b w:val="false"/>
           <w:bCs w:val="false"/>
-          <w:sz w:val="28"/>
-          <w:szCs w:val="28"/>
+          <w:sz w:val="24"/>
+          <w:szCs w:val="24"/>
         </w:rPr>
         <w:t>2)    Entre no diretório com o comando “cd naiveBayes”</w:t>
       </w:r>
@@ -356,8 +365,8 @@
           <w:rFonts w:cs="Times New Roman" w:ascii="Times New Roman" w:hAnsi="Times New Roman"/>
           <w:b w:val="false"/>
           <w:bCs w:val="false"/>
-          <w:sz w:val="28"/>
-          <w:szCs w:val="28"/>
+          <w:sz w:val="24"/>
+          <w:szCs w:val="24"/>
         </w:rPr>
         <w:t>3)    Execute o código com o comando “python naive_bayes.py”</w:t>
       </w:r>
@@ -376,8 +385,8 @@
           <w:rFonts w:cs="Times New Roman" w:ascii="Times New Roman" w:hAnsi="Times New Roman"/>
           <w:b w:val="false"/>
           <w:bCs w:val="false"/>
-          <w:sz w:val="28"/>
-          <w:szCs w:val="28"/>
+          <w:sz w:val="24"/>
+          <w:szCs w:val="24"/>
         </w:rPr>
         <w:t>4)    O terminal irá solicitar as entradas para o programa, uma por linha.</w:t>
       </w:r>
@@ -396,8 +405,8 @@
           <w:rFonts w:cs="Times New Roman" w:ascii="Times New Roman" w:hAnsi="Times New Roman"/>
           <w:b w:val="false"/>
           <w:bCs w:val="false"/>
-          <w:sz w:val="28"/>
-          <w:szCs w:val="28"/>
+          <w:sz w:val="24"/>
+          <w:szCs w:val="24"/>
         </w:rPr>
         <w:t>5)    Após fornecer as entradas o programa irá exibir “boa probabilidade de engravidar” ou “baixa probabilidade de engravidar” dependendo da entrada fornecida.</w:t>
       </w:r>
@@ -407,70 +416,19 @@
         <w:pStyle w:val="Normal"/>
         <w:spacing w:before="0" w:after="160"/>
         <w:rPr>
-          <w:b w:val="false"/>
-          <w:b w:val="false"/>
-          <w:bCs w:val="false"/>
-        </w:rPr>
-      </w:pPr>
-      <w:r>
-        <w:rPr>
-          <w:rFonts w:cs="Times New Roman" w:ascii="Times New Roman" w:hAnsi="Times New Roman"/>
-          <w:b w:val="false"/>
-          <w:bCs w:val="false"/>
-          <w:sz w:val="28"/>
-          <w:szCs w:val="28"/>
-        </w:rPr>
-        <w:t>6) Na pasta também se encontram alguns arquivos utilizados para a execução do programa e construção da tabela processada. O código “processa _tabela.py” recebe como entrada a tabela “tabela.XLSX” e tem como saída a tabela “tabela_</w:t>
-      </w:r>
-      <w:r>
-        <w:rPr>
-          <w:rFonts w:cs="Times New Roman" w:ascii="Times New Roman" w:hAnsi="Times New Roman"/>
-          <w:b w:val="false"/>
-          <w:bCs w:val="false"/>
-          <w:sz w:val="28"/>
-          <w:szCs w:val="28"/>
-        </w:rPr>
-        <w:t>processada</w:t>
-      </w:r>
-      <w:r>
-        <w:rPr>
-          <w:rFonts w:cs="Times New Roman" w:ascii="Times New Roman" w:hAnsi="Times New Roman"/>
-          <w:b w:val="false"/>
-          <w:bCs w:val="false"/>
-          <w:sz w:val="28"/>
-          <w:szCs w:val="28"/>
-        </w:rPr>
-        <w:t xml:space="preserve">.txt”, que é a tabela processada. A legenda explicando os atributos </w:t>
-      </w:r>
-      <w:r>
-        <w:rPr>
-          <w:rFonts w:cs="Times New Roman" w:ascii="Times New Roman" w:hAnsi="Times New Roman"/>
-          <w:b w:val="false"/>
-          <w:bCs w:val="false"/>
-          <w:sz w:val="28"/>
-          <w:szCs w:val="28"/>
-        </w:rPr>
-        <w:t>da tabela processada</w:t>
-      </w:r>
-      <w:r>
-        <w:rPr>
-          <w:rFonts w:cs="Times New Roman" w:ascii="Times New Roman" w:hAnsi="Times New Roman"/>
-          <w:b w:val="false"/>
-          <w:bCs w:val="false"/>
-          <w:sz w:val="28"/>
-          <w:szCs w:val="28"/>
-        </w:rPr>
-        <w:t xml:space="preserve"> </w:t>
-      </w:r>
-      <w:r>
-        <w:rPr>
-          <w:rFonts w:cs="Times New Roman" w:ascii="Times New Roman" w:hAnsi="Times New Roman"/>
-          <w:b w:val="false"/>
-          <w:bCs w:val="false"/>
-          <w:sz w:val="28"/>
-          <w:szCs w:val="28"/>
-        </w:rPr>
-        <w:t>está no arquivo “legenda_tabela_processada.txt”. O resultado do 10-fold cross validation executado para testar o algoritmo se encontra no arquivo “Resultado10Fold_bayes.txt”.</w:t>
+          <w:sz w:val="24"/>
+          <w:szCs w:val="24"/>
+        </w:rPr>
+      </w:pPr>
+      <w:r>
+        <w:rPr>
+          <w:rFonts w:cs="Times New Roman" w:ascii="Times New Roman" w:hAnsi="Times New Roman"/>
+          <w:b w:val="false"/>
+          <w:bCs w:val="false"/>
+          <w:sz w:val="24"/>
+          <w:szCs w:val="24"/>
+        </w:rPr>
+        <w:t>6) Na pasta também se encontram alguns arquivos utilizados para a execução do programa e construção da tabela processada. O código “processa _tabela.py” recebe como entrada a tabela “tabela.XLSX” e tem como saída a tabela “tabela_processada.txt”, que é a tabela processada. A legenda explicando os atributos da tabela processada está no arquivo “legenda_tabela_processada.txt”. O resultado do 10-fold cross validation executado para testar o algoritmo se encontra no arquivo “Resultado10Fold_bayes.txt”.</w:t>
       </w:r>
     </w:p>
     <w:sectPr>
@@ -492,7 +450,6 @@
     <w:rPrDefault>
       <w:rPr>
         <w:rFonts w:ascii="Calibri" w:hAnsi="Calibri" w:eastAsia="Calibri" w:cs="" w:asciiTheme="minorHAnsi" w:cstheme="minorBidi" w:eastAsiaTheme="minorHAnsi" w:hAnsiTheme="minorHAnsi"/>
-        <w:sz w:val="22"/>
         <w:szCs w:val="22"/>
         <w:lang w:val="pt-BR" w:eastAsia="en-US" w:bidi="ar-SA"/>
       </w:rPr>
@@ -885,7 +842,7 @@
     </w:pPr>
     <w:rPr>
       <w:rFonts w:ascii="Calibri" w:hAnsi="Calibri" w:eastAsia="Calibri" w:cs="" w:asciiTheme="minorHAnsi" w:cstheme="minorBidi" w:eastAsiaTheme="minorHAnsi" w:hAnsiTheme="minorHAnsi"/>
-      <w:color w:val="auto"/>
+      <w:color w:val="00000A"/>
       <w:sz w:val="22"/>
       <w:szCs w:val="22"/>
       <w:lang w:val="pt-BR" w:eastAsia="en-US" w:bidi="ar-SA"/>
